--- a/lectures/lecture-36/lesson-36.docx
+++ b/lectures/lecture-36/lesson-36.docx
@@ -2095,93 +2095,65 @@
     </w:p>
     <w:p>
       <w:pPr>
-        <w:autoSpaceDE w:val="0"/>
-        <w:autoSpaceDN w:val="0"/>
-        <w:adjustRightInd w:val="0"/>
-        <w:spacing w:after="0"/>
+        <w:pStyle w:val="Heading4"/>
+        <w:rPr>
+          <w:lang w:val="ru-RU"/>
+        </w:rPr>
+      </w:pPr>
+      <w:r>
+        <w:rPr>
+          <w:lang w:val="ru-RU"/>
+        </w:rPr>
+        <w:t xml:space="preserve">Как появляются </w:t>
+      </w:r>
+      <w:r>
+        <w:rPr>
+          <w:lang w:val="en-GB"/>
+        </w:rPr>
+        <w:t>pride</w:t>
+      </w:r>
+      <w:r>
+        <w:rPr>
+          <w:lang w:val="ru-RU"/>
+        </w:rPr>
+        <w:t xml:space="preserve"> и </w:t>
+      </w:r>
+      <w:r>
+        <w:rPr>
+          <w:lang w:val="en-GB"/>
+        </w:rPr>
+        <w:t>humility</w:t>
+      </w:r>
+    </w:p>
+    <w:p>
+      <w:pPr>
+        <w:autoSpaceDE w:val="0"/>
+        <w:autoSpaceDN w:val="0"/>
+        <w:adjustRightInd w:val="0"/>
+        <w:spacing w:after="0"/>
+        <w:rPr>
+          <w:rFonts w:ascii="AppleSystemUIFont" w:hAnsi="AppleSystemUIFont" w:cs="AppleSystemUIFont"/>
+          <w:sz w:val="26"/>
+          <w:szCs w:val="26"/>
+          <w:lang w:val="ru-RU"/>
+        </w:rPr>
+      </w:pPr>
+      <w:r>
+        <w:rPr>
+          <w:rFonts w:ascii="AppleSystemUIFont" w:hAnsi="AppleSystemUIFont" w:cs="AppleSystemUIFont"/>
+          <w:sz w:val="26"/>
+          <w:szCs w:val="26"/>
+          <w:lang w:val="ru-RU"/>
+        </w:rPr>
+        <w:t xml:space="preserve">В какой-то момент возникает серия впечатлений, которые мы объединяем в некий предмет — </w:t>
+      </w:r>
+      <w:r>
         <w:rPr>
           <w:rFonts w:ascii="AppleSystemUIFont" w:hAnsi="AppleSystemUIFont" w:cs="AppleSystemUIFont"/>
           <w:b/>
           <w:bCs/>
           <w:sz w:val="26"/>
           <w:szCs w:val="26"/>
-          <w:lang w:val="ru-RU"/>
-        </w:rPr>
-      </w:pPr>
-      <w:r>
-        <w:rPr>
-          <w:rFonts w:ascii="AppleSystemUIFont" w:hAnsi="AppleSystemUIFont" w:cs="AppleSystemUIFont"/>
-          <w:b/>
-          <w:bCs/>
-          <w:sz w:val="26"/>
-          <w:szCs w:val="26"/>
-          <w:lang w:val="ru-RU"/>
-        </w:rPr>
-        <w:t xml:space="preserve">Как появляются </w:t>
-      </w:r>
-      <w:r>
-        <w:rPr>
-          <w:rFonts w:ascii="AppleSystemUIFont" w:hAnsi="AppleSystemUIFont" w:cs="AppleSystemUIFont"/>
-          <w:b/>
-          <w:bCs/>
-          <w:sz w:val="26"/>
-          <w:szCs w:val="26"/>
-          <w:lang w:val="en-GB"/>
-        </w:rPr>
-        <w:t>pride</w:t>
-      </w:r>
-      <w:r>
-        <w:rPr>
-          <w:rFonts w:ascii="AppleSystemUIFont" w:hAnsi="AppleSystemUIFont" w:cs="AppleSystemUIFont"/>
-          <w:b/>
-          <w:bCs/>
-          <w:sz w:val="26"/>
-          <w:szCs w:val="26"/>
-          <w:lang w:val="ru-RU"/>
-        </w:rPr>
-        <w:t xml:space="preserve"> и </w:t>
-      </w:r>
-      <w:r>
-        <w:rPr>
-          <w:rFonts w:ascii="AppleSystemUIFont" w:hAnsi="AppleSystemUIFont" w:cs="AppleSystemUIFont"/>
-          <w:b/>
-          <w:bCs/>
-          <w:sz w:val="26"/>
-          <w:szCs w:val="26"/>
-          <w:lang w:val="en-GB"/>
-        </w:rPr>
-        <w:t>humility</w:t>
-      </w:r>
-    </w:p>
-    <w:p>
-      <w:pPr>
-        <w:autoSpaceDE w:val="0"/>
-        <w:autoSpaceDN w:val="0"/>
-        <w:adjustRightInd w:val="0"/>
-        <w:spacing w:after="0"/>
-        <w:rPr>
-          <w:rFonts w:ascii="AppleSystemUIFont" w:hAnsi="AppleSystemUIFont" w:cs="AppleSystemUIFont"/>
-          <w:sz w:val="26"/>
-          <w:szCs w:val="26"/>
-          <w:lang w:val="ru-RU"/>
-        </w:rPr>
-      </w:pPr>
-      <w:r>
-        <w:rPr>
-          <w:rFonts w:ascii="AppleSystemUIFont" w:hAnsi="AppleSystemUIFont" w:cs="AppleSystemUIFont"/>
-          <w:sz w:val="26"/>
-          <w:szCs w:val="26"/>
-          <w:lang w:val="ru-RU"/>
-        </w:rPr>
-        <w:t xml:space="preserve">В какой-то момент возникает серия впечатлений, которые мы объединяем в некий предмет — </w:t>
-      </w:r>
-      <w:r>
-        <w:rPr>
-          <w:rFonts w:ascii="AppleSystemUIFont" w:hAnsi="AppleSystemUIFont" w:cs="AppleSystemUIFont"/>
-          <w:b/>
-          <w:bCs/>
-          <w:sz w:val="26"/>
-          <w:szCs w:val="26"/>
           <w:lang w:val="en-GB"/>
         </w:rPr>
         <w:t>subject</w:t>
@@ -2349,7 +2321,6 @@
           <w:szCs w:val="26"/>
           <w:lang w:val="en-GB"/>
         </w:rPr>
-        <w:lastRenderedPageBreak/>
         <w:t>Есть</w:t>
       </w:r>
       <w:proofErr w:type="spellEnd"/>
@@ -2451,6 +2422,7 @@
           <w:szCs w:val="26"/>
           <w:lang w:val="ru-RU"/>
         </w:rPr>
+        <w:lastRenderedPageBreak/>
         <w:t xml:space="preserve">Одно из </w:t>
       </w:r>
       <w:r>
@@ -2756,6 +2728,77 @@
     </w:p>
     <w:p>
       <w:pPr>
+        <w:pStyle w:val="Heading4"/>
+        <w:rPr>
+          <w:lang w:val="ru-RU"/>
+        </w:rPr>
+      </w:pPr>
+      <w:r>
+        <w:rPr>
+          <w:lang w:val="ru-RU"/>
+        </w:rPr>
+        <w:t>Две природы «я»</w:t>
+      </w:r>
+    </w:p>
+    <w:p>
+      <w:pPr>
+        <w:autoSpaceDE w:val="0"/>
+        <w:autoSpaceDN w:val="0"/>
+        <w:adjustRightInd w:val="0"/>
+        <w:spacing w:after="0"/>
+        <w:rPr>
+          <w:rFonts w:ascii="AppleSystemUIFont" w:hAnsi="AppleSystemUIFont" w:cs="AppleSystemUIFont"/>
+          <w:sz w:val="26"/>
+          <w:szCs w:val="26"/>
+          <w:lang w:val="ru-RU"/>
+        </w:rPr>
+      </w:pPr>
+      <w:r>
+        <w:rPr>
+          <w:rFonts w:ascii="AppleSystemUIFont" w:hAnsi="AppleSystemUIFont" w:cs="AppleSystemUIFont"/>
+          <w:sz w:val="26"/>
+          <w:szCs w:val="26"/>
+          <w:lang w:val="ru-RU"/>
+        </w:rPr>
+        <w:t xml:space="preserve">Итого, по Юму имеется два механизма возникновения «я»: через объединение всех впечатлений, не укладывающихся в «объекты» — с помощью принципа ассоциации, и через </w:t>
+      </w:r>
+      <w:r>
+        <w:rPr>
+          <w:rFonts w:ascii="AppleSystemUIFont" w:hAnsi="AppleSystemUIFont" w:cs="AppleSystemUIFont"/>
+          <w:i/>
+          <w:iCs/>
+          <w:sz w:val="26"/>
+          <w:szCs w:val="26"/>
+          <w:lang w:val="ru-RU"/>
+        </w:rPr>
+        <w:t>впечатление рефлексии</w:t>
+      </w:r>
+      <w:r>
+        <w:rPr>
+          <w:rFonts w:ascii="AppleSystemUIFont" w:hAnsi="AppleSystemUIFont" w:cs="AppleSystemUIFont"/>
+          <w:sz w:val="26"/>
+          <w:szCs w:val="26"/>
+          <w:lang w:val="ru-RU"/>
+        </w:rPr>
+        <w:t xml:space="preserve"> — с помощью принципа аффекта. Это указывает на двойственность человеческой природы и его самоощущения — на это указывали ещё античные стоики — принцип ассоциации формирует самоощущение человека «от третьего лица», а принцип аффекта — «от первого лица».</w:t>
+      </w:r>
+    </w:p>
+    <w:p>
+      <w:pPr>
+        <w:autoSpaceDE w:val="0"/>
+        <w:autoSpaceDN w:val="0"/>
+        <w:adjustRightInd w:val="0"/>
+        <w:spacing w:after="0"/>
+        <w:rPr>
+          <w:rFonts w:ascii="AppleSystemUIFont" w:hAnsi="AppleSystemUIFont" w:cs="AppleSystemUIFont"/>
+          <w:sz w:val="26"/>
+          <w:szCs w:val="26"/>
+          <w:lang w:val="ru-RU"/>
+        </w:rPr>
+      </w:pPr>
+    </w:p>
+    <w:p>
+      <w:pPr>
         <w:pStyle w:val="Heading2"/>
         <w:rPr>
           <w:lang w:val="ru-RU"/>
@@ -3163,6 +3206,7 @@
         <w:rPr>
           <w:lang w:val="ru-RU"/>
         </w:rPr>
+        <w:lastRenderedPageBreak/>
         <w:t>Гипотеза о другом</w:t>
       </w:r>
     </w:p>
@@ -3214,7 +3258,6 @@
         <w:rPr>
           <w:lang w:val="ru-RU"/>
         </w:rPr>
-        <w:lastRenderedPageBreak/>
         <w:t>Условие возникновения гипотезы</w:t>
       </w:r>
     </w:p>
@@ -4015,6 +4058,7 @@
           <w:szCs w:val="26"/>
           <w:lang w:val="ru-RU"/>
         </w:rPr>
+        <w:lastRenderedPageBreak/>
         <w:t>Почему же летящих мимо птиц мы не определяем как других, а случайных людей в метро, с которыми нам, по сути, нечего делить, всё-таки сразу же к ним относим?</w:t>
       </w:r>
     </w:p>
